--- a/homebrokers/Homebroker - web-front-end comments.docx
+++ b/homebrokers/Homebroker - web-front-end comments.docx
@@ -373,6 +373,37 @@
         </w:rPr>
         <w:t>Chưa hiểu sao ở mỗi dự án để làm gì? Sao và tim thì khác gì nhau? Nếu trùng thì bỏ ký hiệu dấu sao.</w:t>
       </w:r>
+      <w:r>
+        <w:rPr>
+          <w:highlight w:val="yellow"/>
+          <w:lang w:val="vi-VN"/>
+        </w:rPr>
+        <w:t xml:space="preserve"> </w:t>
+      </w:r>
+      <w:r>
+        <w:rPr>
+          <w:highlight w:val="yellow"/>
+          <w:lang w:val="vi-VN"/>
+        </w:rPr>
+        <w:t xml:space="preserve">=&gt; </w:t>
+      </w:r>
+      <w:r>
+        <w:rPr>
+          <w:b/>
+          <w:bCs/>
+          <w:highlight w:val="yellow"/>
+          <w:lang w:val="vi-VN"/>
+        </w:rPr>
+        <w:t>không c</w:t>
+      </w:r>
+      <w:r>
+        <w:rPr>
+          <w:b/>
+          <w:bCs/>
+          <w:highlight w:val="yellow"/>
+        </w:rPr>
+        <w:t>ó user có thể bỏ</w:t>
+      </w:r>
     </w:p>
     <w:p>
       <w:pPr>
@@ -628,6 +659,8 @@
         </w:rPr>
         <w:t>So sánh dự án</w:t>
       </w:r>
+      <w:bookmarkStart w:id="0" w:name="_GoBack"/>
+      <w:bookmarkEnd w:id="0"/>
     </w:p>
     <w:p>
       <w:pPr>
@@ -655,11 +688,13 @@
           <w:numId w:val="13"/>
         </w:numPr>
         <w:rPr>
-          <w:lang w:val="vi-VN"/>
-        </w:rPr>
-      </w:pPr>
-      <w:r>
-        <w:rPr>
+          <w:highlight w:val="yellow"/>
+          <w:lang w:val="vi-VN"/>
+        </w:rPr>
+      </w:pPr>
+      <w:r>
+        <w:rPr>
+          <w:highlight w:val="yellow"/>
           <w:lang w:val="vi-VN"/>
         </w:rPr>
         <w:t>Background bảng đang màu xám và trăng luôn phiên =&gt; Chuyển thành tông màu nâu của logo (anh sẽ cung cấp mã màu sau)</w:t>
@@ -897,18 +932,18 @@
           <w:numId w:val="15"/>
         </w:numPr>
         <w:rPr>
-          <w:lang w:val="vi-VN"/>
-        </w:rPr>
-      </w:pPr>
-      <w:bookmarkStart w:id="0" w:name="_GoBack"/>
-      <w:r>
-        <w:rPr>
+          <w:highlight w:val="yellow"/>
+          <w:lang w:val="vi-VN"/>
+        </w:rPr>
+      </w:pPr>
+      <w:r>
+        <w:rPr>
+          <w:highlight w:val="yellow"/>
           <w:lang w:val="vi-VN"/>
         </w:rPr>
         <w:t>Chưa có demo kết quả tìm kiếm khi KH thực hiện tìm kiêm theo gadget bên phải. Cần thiết thì bỏ phần này đi.</w:t>
       </w:r>
     </w:p>
-    <w:bookmarkEnd w:id="0"/>
     <w:p>
       <w:pPr>
         <w:ind w:left="360"/>
@@ -2503,6 +2538,7 @@
     <w:lsdException w:name="HTML Sample" w:semiHidden="1" w:unhideWhenUsed="1"/>
     <w:lsdException w:name="HTML Typewriter" w:semiHidden="1" w:unhideWhenUsed="1"/>
     <w:lsdException w:name="HTML Variable" w:semiHidden="1" w:unhideWhenUsed="1"/>
+    <w:lsdException w:name="Normal Table" w:semiHidden="1" w:unhideWhenUsed="1"/>
     <w:lsdException w:name="annotation subject" w:semiHidden="1" w:unhideWhenUsed="1"/>
     <w:lsdException w:name="No List" w:semiHidden="1" w:unhideWhenUsed="1"/>
     <w:lsdException w:name="Outline List 1" w:semiHidden="1" w:unhideWhenUsed="1"/>
@@ -2549,8 +2585,10 @@
     <w:lsdException w:name="Table Subtle 2" w:semiHidden="1" w:unhideWhenUsed="1"/>
     <w:lsdException w:name="Table Web 1" w:semiHidden="1" w:unhideWhenUsed="1"/>
     <w:lsdException w:name="Table Web 2" w:semiHidden="1" w:unhideWhenUsed="1"/>
+    <w:lsdException w:name="Table Web 3" w:semiHidden="1" w:unhideWhenUsed="1"/>
     <w:lsdException w:name="Balloon Text" w:semiHidden="1" w:unhideWhenUsed="1"/>
     <w:lsdException w:name="Table Grid" w:uiPriority="39"/>
+    <w:lsdException w:name="Table Theme" w:semiHidden="1" w:unhideWhenUsed="1"/>
     <w:lsdException w:name="Placeholder Text" w:semiHidden="1"/>
     <w:lsdException w:name="No Spacing" w:uiPriority="1" w:qFormat="1"/>
     <w:lsdException w:name="Light Shading" w:uiPriority="60"/>
